--- a/Lab Exercise 8- Setting_up_Maven_Build_Job_in_Jenkins.docx
+++ b/Lab Exercise 8- Setting_up_Maven_Build_Job_in_Jenkins.docx
@@ -1665,9 +1665,9 @@
           <w:szCs w:val="24"/>
         </w:rPr>
         <w:drawing>
-          <wp:inline distT="0" distB="0" distL="0" distR="0" wp14:anchorId="25926FEC" wp14:editId="4E9B835C">
-            <wp:extent cx="4552950" cy="1895475"/>
-            <wp:effectExtent l="19050" t="19050" r="19050" b="28575"/>
+          <wp:inline distT="0" distB="0" distL="0" distR="0" wp14:anchorId="25926FEC" wp14:editId="4F3A3F77">
+            <wp:extent cx="4328663" cy="1802100"/>
+            <wp:effectExtent l="19050" t="19050" r="15240" b="27305"/>
             <wp:docPr id="1007255815" name="Picture 9"/>
             <wp:cNvGraphicFramePr>
               <a:graphicFrameLocks xmlns:a="http://schemas.openxmlformats.org/drawingml/2006/main" noChangeAspect="1"/>
@@ -1693,7 +1693,7 @@
                   <pic:spPr bwMode="auto">
                     <a:xfrm>
                       <a:off x="0" y="0"/>
-                      <a:ext cx="4552950" cy="1895475"/>
+                      <a:ext cx="4334872" cy="1804685"/>
                     </a:xfrm>
                     <a:prstGeom prst="rect">
                       <a:avLst/>
@@ -1845,18 +1845,15 @@
       <w:r>
         <w:rPr>
           <w:rFonts w:asciiTheme="majorHAnsi" w:eastAsia="Calibri" w:hAnsiTheme="majorHAnsi" w:cstheme="majorHAnsi"/>
-          <w:b/>
-          <w:bCs/>
-          <w:noProof/>
           <w:color w:val="404040" w:themeColor="text1" w:themeTint="BF"/>
           <w:sz w:val="24"/>
           <w:szCs w:val="24"/>
         </w:rPr>
         <w:drawing>
-          <wp:inline distT="0" distB="0" distL="0" distR="0" wp14:anchorId="7B7B9AF5" wp14:editId="3BA33B78">
-            <wp:extent cx="5934075" cy="2055495"/>
-            <wp:effectExtent l="19050" t="19050" r="28575" b="20955"/>
-            <wp:docPr id="1729131828" name="Picture 1" descr="A screenshot of a computer&#10;&#10;Description automatically generated"/>
+          <wp:inline distT="0" distB="0" distL="0" distR="0" wp14:anchorId="1420AAF0" wp14:editId="3DB5C914">
+            <wp:extent cx="5531329" cy="3025684"/>
+            <wp:effectExtent l="19050" t="19050" r="12700" b="22860"/>
+            <wp:docPr id="1204332138" name="Picture 1" descr="A screenshot of a computer&#10;&#10;AI-generated content may be incorrect."/>
             <wp:cNvGraphicFramePr>
               <a:graphicFrameLocks xmlns:a="http://schemas.openxmlformats.org/drawingml/2006/main" noChangeAspect="1"/>
             </wp:cNvGraphicFramePr>
@@ -1864,54 +1861,28 @@
               <a:graphicData uri="http://schemas.openxmlformats.org/drawingml/2006/picture">
                 <pic:pic xmlns:pic="http://schemas.openxmlformats.org/drawingml/2006/picture">
                   <pic:nvPicPr>
-                    <pic:cNvPr id="1729131828" name="Picture 1" descr="A screenshot of a computer&#10;&#10;Description automatically generated"/>
+                    <pic:cNvPr id="1204332138" name="Picture 1" descr="A screenshot of a computer&#10;&#10;AI-generated content may be incorrect."/>
                     <pic:cNvPicPr/>
                   </pic:nvPicPr>
-                  <pic:blipFill rotWithShape="1">
+                  <pic:blipFill>
                     <a:blip r:embed="rId14"/>
-                    <a:srcRect l="1" t="8482" r="160"/>
-                    <a:stretch/>
+                    <a:stretch>
+                      <a:fillRect/>
+                    </a:stretch>
                   </pic:blipFill>
-                  <pic:spPr bwMode="auto">
+                  <pic:spPr>
                     <a:xfrm>
                       <a:off x="0" y="0"/>
-                      <a:ext cx="5934075" cy="2055495"/>
+                      <a:ext cx="5536101" cy="3028294"/>
                     </a:xfrm>
                     <a:prstGeom prst="rect">
                       <a:avLst/>
                     </a:prstGeom>
-                    <a:ln w="9525" cap="flat" cmpd="sng" algn="ctr">
+                    <a:ln>
                       <a:solidFill>
-                        <a:schemeClr val="tx1">
-                          <a:lumMod val="75000"/>
-                          <a:lumOff val="25000"/>
-                        </a:schemeClr>
+                        <a:schemeClr val="accent1"/>
                       </a:solidFill>
-                      <a:prstDash val="solid"/>
-                      <a:round/>
-                      <a:headEnd type="none" w="med" len="med"/>
-                      <a:tailEnd type="none" w="med" len="med"/>
-                      <a:extLst>
-                        <a:ext uri="{C807C97D-BFC1-408E-A445-0C87EB9F89A2}">
-                          <ask:lineSketchStyleProps xmlns:ask="http://schemas.microsoft.com/office/drawing/2018/sketchyshapes" sd="0">
-                            <a:custGeom>
-                              <a:avLst/>
-                              <a:gdLst/>
-                              <a:ahLst/>
-                              <a:cxnLst/>
-                              <a:rect l="0" t="0" r="0" b="0"/>
-                              <a:pathLst/>
-                            </a:custGeom>
-                            <ask:type/>
-                          </ask:lineSketchStyleProps>
-                        </a:ext>
-                      </a:extLst>
                     </a:ln>
-                    <a:extLst>
-                      <a:ext uri="{53640926-AAD7-44D8-BBD7-CCE9431645EC}">
-                        <a14:shadowObscured xmlns:a14="http://schemas.microsoft.com/office/drawing/2010/main"/>
-                      </a:ext>
-                    </a:extLst>
                   </pic:spPr>
                 </pic:pic>
               </a:graphicData>
@@ -1954,16 +1925,16 @@
         <mc:AlternateContent>
           <mc:Choice Requires="wps">
             <w:drawing>
-              <wp:anchor distT="45720" distB="45720" distL="114300" distR="114300" simplePos="0" relativeHeight="251658241" behindDoc="0" locked="0" layoutInCell="1" allowOverlap="1" wp14:anchorId="00F32F26" wp14:editId="5CC978CF">
+              <wp:anchor distT="45720" distB="45720" distL="114300" distR="114300" simplePos="0" relativeHeight="251658241" behindDoc="0" locked="0" layoutInCell="1" allowOverlap="1" wp14:anchorId="00F32F26" wp14:editId="7646B250">
                 <wp:simplePos x="0" y="0"/>
                 <wp:positionH relativeFrom="column">
-                  <wp:posOffset>466725</wp:posOffset>
+                  <wp:posOffset>465455</wp:posOffset>
                 </wp:positionH>
                 <wp:positionV relativeFrom="paragraph">
-                  <wp:posOffset>48895</wp:posOffset>
+                  <wp:posOffset>46355</wp:posOffset>
                 </wp:positionV>
-                <wp:extent cx="6056630" cy="342900"/>
-                <wp:effectExtent l="0" t="0" r="20320" b="19050"/>
+                <wp:extent cx="5788025" cy="327660"/>
+                <wp:effectExtent l="0" t="0" r="22225" b="15240"/>
                 <wp:wrapSquare wrapText="bothSides"/>
                 <wp:docPr id="1023605277" name="Text Box 2"/>
                 <wp:cNvGraphicFramePr>
@@ -1978,7 +1949,7 @@
                       <wps:spPr bwMode="auto">
                         <a:xfrm>
                           <a:off x="0" y="0"/>
-                          <a:ext cx="6056630" cy="342900"/>
+                          <a:ext cx="5788025" cy="327660"/>
                         </a:xfrm>
                         <a:prstGeom prst="rect">
                           <a:avLst/>
@@ -2002,8 +1973,6 @@
                               <w:rPr>
                                 <w:rFonts w:ascii="Calibri" w:hAnsi="Calibri" w:cs="Calibri"/>
                                 <w:color w:val="404040" w:themeColor="text1" w:themeTint="BF"/>
-                                <w:sz w:val="24"/>
-                                <w:szCs w:val="24"/>
                                 <w:lang w:val="en-US"/>
                               </w:rPr>
                             </w:pPr>
@@ -2013,8 +1982,6 @@
                                 <w:b/>
                                 <w:bCs/>
                                 <w:color w:val="404040" w:themeColor="text1" w:themeTint="BF"/>
-                                <w:sz w:val="24"/>
-                                <w:szCs w:val="24"/>
                                 <w:lang w:val="en-US"/>
                               </w:rPr>
                               <w:t>Note:</w:t>
@@ -2023,8 +1990,6 @@
                               <w:rPr>
                                 <w:rFonts w:ascii="Calibri" w:hAnsi="Calibri" w:cs="Calibri"/>
                                 <w:color w:val="404040" w:themeColor="text1" w:themeTint="BF"/>
-                                <w:sz w:val="24"/>
-                                <w:szCs w:val="24"/>
                                 <w:lang w:val="en-US"/>
                               </w:rPr>
                               <w:t xml:space="preserve"> </w:t>
@@ -2033,8 +1998,6 @@
                               <w:rPr>
                                 <w:rFonts w:ascii="Calibri" w:hAnsi="Calibri" w:cs="Calibri"/>
                                 <w:color w:val="404040" w:themeColor="text1" w:themeTint="BF"/>
-                                <w:sz w:val="24"/>
-                                <w:szCs w:val="24"/>
                                 <w:lang w:val="en-US"/>
                               </w:rPr>
                               <w:t xml:space="preserve">Here, the repository URL is </w:t>
@@ -2045,11 +2008,9 @@
                                 <w:b/>
                                 <w:bCs/>
                                 <w:color w:val="404040" w:themeColor="text1" w:themeTint="BF"/>
-                                <w:sz w:val="24"/>
-                                <w:szCs w:val="24"/>
                                 <w:lang w:val="en-US"/>
                               </w:rPr>
-                              <w:t>https://github.co</w:t>
+                              <w:t>https://github.com/hkshitesh/DEVSECOPS-MAVEN-REPO.git</w:t>
                             </w:r>
                             <w:r>
                               <w:rPr>
@@ -2057,56 +2018,6 @@
                                 <w:b/>
                                 <w:bCs/>
                                 <w:color w:val="404040" w:themeColor="text1" w:themeTint="BF"/>
-                                <w:sz w:val="24"/>
-                                <w:szCs w:val="24"/>
-                                <w:lang w:val="en-US"/>
-                              </w:rPr>
-                              <w:t>m/GithubRe</w:t>
-                            </w:r>
-                            <w:r>
-                              <w:rPr>
-                                <w:rFonts w:ascii="Calibri" w:hAnsi="Calibri" w:cs="Calibri"/>
-                                <w:b/>
-                                <w:bCs/>
-                                <w:color w:val="404040" w:themeColor="text1" w:themeTint="BF"/>
-                                <w:sz w:val="24"/>
-                                <w:szCs w:val="24"/>
-                                <w:lang w:val="en-US"/>
-                              </w:rPr>
-                              <w:t>s</w:t>
-                            </w:r>
-                            <w:r>
-                              <w:rPr>
-                                <w:rFonts w:ascii="Calibri" w:hAnsi="Calibri" w:cs="Calibri"/>
-                                <w:b/>
-                                <w:bCs/>
-                                <w:color w:val="404040" w:themeColor="text1" w:themeTint="BF"/>
-                                <w:sz w:val="24"/>
-                                <w:szCs w:val="24"/>
-                                <w:lang w:val="en-US"/>
-                              </w:rPr>
-                              <w:t>ources</w:t>
-                            </w:r>
-                            <w:r>
-                              <w:rPr>
-                                <w:rFonts w:ascii="Calibri" w:hAnsi="Calibri" w:cs="Calibri"/>
-                                <w:b/>
-                                <w:bCs/>
-                                <w:color w:val="404040" w:themeColor="text1" w:themeTint="BF"/>
-                                <w:sz w:val="24"/>
-                                <w:szCs w:val="24"/>
-                                <w:lang w:val="en-US"/>
-                              </w:rPr>
-                              <w:t>1/Maven-Build.git</w:t>
-                            </w:r>
-                            <w:r>
-                              <w:rPr>
-                                <w:rFonts w:ascii="Calibri" w:hAnsi="Calibri" w:cs="Calibri"/>
-                                <w:b/>
-                                <w:bCs/>
-                                <w:color w:val="404040" w:themeColor="text1" w:themeTint="BF"/>
-                                <w:sz w:val="24"/>
-                                <w:szCs w:val="24"/>
                                 <w:lang w:val="en-US"/>
                               </w:rPr>
                               <w:t>.</w:t>
@@ -2131,7 +2042,11 @@
           </mc:Choice>
           <mc:Fallback>
             <w:pict>
-              <v:shape w14:anchorId="00F32F26" id="_x0000_s1028" type="#_x0000_t202" style="position:absolute;margin-left:36.75pt;margin-top:3.85pt;width:476.9pt;height:27pt;z-index:251658241;visibility:visible;mso-wrap-style:square;mso-width-percent:0;mso-height-percent:0;mso-wrap-distance-left:9pt;mso-wrap-distance-top:3.6pt;mso-wrap-distance-right:9pt;mso-wrap-distance-bottom:3.6pt;mso-position-horizontal:absolute;mso-position-horizontal-relative:text;mso-position-vertical:absolute;mso-position-vertical-relative:text;mso-width-percent:0;mso-height-percent:0;mso-width-relative:margin;mso-height-relative:margin;v-text-anchor:top" o:gfxdata="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">
+              <v:shapetype w14:anchorId="00F32F26" id="_x0000_t202" coordsize="21600,21600" o:spt="202" path="m,l,21600r21600,l21600,xe">
+                <v:stroke joinstyle="miter"/>
+                <v:path gradientshapeok="t" o:connecttype="rect"/>
+              </v:shapetype>
+              <v:shape id="_x0000_s1028" type="#_x0000_t202" style="position:absolute;margin-left:36.65pt;margin-top:3.65pt;width:455.75pt;height:25.8pt;z-index:251658241;visibility:visible;mso-wrap-style:square;mso-width-percent:0;mso-height-percent:0;mso-wrap-distance-left:9pt;mso-wrap-distance-top:3.6pt;mso-wrap-distance-right:9pt;mso-wrap-distance-bottom:3.6pt;mso-position-horizontal:absolute;mso-position-horizontal-relative:text;mso-position-vertical:absolute;mso-position-vertical-relative:text;mso-width-percent:0;mso-height-percent:0;mso-width-relative:margin;mso-height-relative:margin;v-text-anchor:top" o:gfxdata="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">
                 <v:textbox>
                   <w:txbxContent>
                     <w:p>
@@ -2139,8 +2054,6 @@
                         <w:rPr>
                           <w:rFonts w:ascii="Calibri" w:hAnsi="Calibri" w:cs="Calibri"/>
                           <w:color w:val="404040" w:themeColor="text1" w:themeTint="BF"/>
-                          <w:sz w:val="24"/>
-                          <w:szCs w:val="24"/>
                           <w:lang w:val="en-US"/>
                         </w:rPr>
                       </w:pPr>
@@ -2150,8 +2063,6 @@
                           <w:b/>
                           <w:bCs/>
                           <w:color w:val="404040" w:themeColor="text1" w:themeTint="BF"/>
-                          <w:sz w:val="24"/>
-                          <w:szCs w:val="24"/>
                           <w:lang w:val="en-US"/>
                         </w:rPr>
                         <w:t>Note:</w:t>
@@ -2160,8 +2071,6 @@
                         <w:rPr>
                           <w:rFonts w:ascii="Calibri" w:hAnsi="Calibri" w:cs="Calibri"/>
                           <w:color w:val="404040" w:themeColor="text1" w:themeTint="BF"/>
-                          <w:sz w:val="24"/>
-                          <w:szCs w:val="24"/>
                           <w:lang w:val="en-US"/>
                         </w:rPr>
                         <w:t xml:space="preserve"> </w:t>
@@ -2170,8 +2079,6 @@
                         <w:rPr>
                           <w:rFonts w:ascii="Calibri" w:hAnsi="Calibri" w:cs="Calibri"/>
                           <w:color w:val="404040" w:themeColor="text1" w:themeTint="BF"/>
-                          <w:sz w:val="24"/>
-                          <w:szCs w:val="24"/>
                           <w:lang w:val="en-US"/>
                         </w:rPr>
                         <w:t xml:space="preserve">Here, the repository URL is </w:t>
@@ -2182,11 +2089,9 @@
                           <w:b/>
                           <w:bCs/>
                           <w:color w:val="404040" w:themeColor="text1" w:themeTint="BF"/>
-                          <w:sz w:val="24"/>
-                          <w:szCs w:val="24"/>
                           <w:lang w:val="en-US"/>
                         </w:rPr>
-                        <w:t>https://github.co</w:t>
+                        <w:t>https://github.com/hkshitesh/DEVSECOPS-MAVEN-REPO.git</w:t>
                       </w:r>
                       <w:r>
                         <w:rPr>
@@ -2194,56 +2099,6 @@
                           <w:b/>
                           <w:bCs/>
                           <w:color w:val="404040" w:themeColor="text1" w:themeTint="BF"/>
-                          <w:sz w:val="24"/>
-                          <w:szCs w:val="24"/>
-                          <w:lang w:val="en-US"/>
-                        </w:rPr>
-                        <w:t>m/GithubRe</w:t>
-                      </w:r>
-                      <w:r>
-                        <w:rPr>
-                          <w:rFonts w:ascii="Calibri" w:hAnsi="Calibri" w:cs="Calibri"/>
-                          <w:b/>
-                          <w:bCs/>
-                          <w:color w:val="404040" w:themeColor="text1" w:themeTint="BF"/>
-                          <w:sz w:val="24"/>
-                          <w:szCs w:val="24"/>
-                          <w:lang w:val="en-US"/>
-                        </w:rPr>
-                        <w:t>s</w:t>
-                      </w:r>
-                      <w:r>
-                        <w:rPr>
-                          <w:rFonts w:ascii="Calibri" w:hAnsi="Calibri" w:cs="Calibri"/>
-                          <w:b/>
-                          <w:bCs/>
-                          <w:color w:val="404040" w:themeColor="text1" w:themeTint="BF"/>
-                          <w:sz w:val="24"/>
-                          <w:szCs w:val="24"/>
-                          <w:lang w:val="en-US"/>
-                        </w:rPr>
-                        <w:t>ources</w:t>
-                      </w:r>
-                      <w:r>
-                        <w:rPr>
-                          <w:rFonts w:ascii="Calibri" w:hAnsi="Calibri" w:cs="Calibri"/>
-                          <w:b/>
-                          <w:bCs/>
-                          <w:color w:val="404040" w:themeColor="text1" w:themeTint="BF"/>
-                          <w:sz w:val="24"/>
-                          <w:szCs w:val="24"/>
-                          <w:lang w:val="en-US"/>
-                        </w:rPr>
-                        <w:t>1/Maven-Build.git</w:t>
-                      </w:r>
-                      <w:r>
-                        <w:rPr>
-                          <w:rFonts w:ascii="Calibri" w:hAnsi="Calibri" w:cs="Calibri"/>
-                          <w:b/>
-                          <w:bCs/>
-                          <w:color w:val="404040" w:themeColor="text1" w:themeTint="BF"/>
-                          <w:sz w:val="24"/>
-                          <w:szCs w:val="24"/>
                           <w:lang w:val="en-US"/>
                         </w:rPr>
                         <w:t>.</w:t>
@@ -2282,7 +2137,6 @@
           <w:sz w:val="24"/>
           <w:szCs w:val="24"/>
         </w:rPr>
-        <w:lastRenderedPageBreak/>
         <w:t xml:space="preserve">Now, navigate to </w:t>
       </w:r>
       <w:r>
@@ -2677,7 +2531,6 @@
           <w:szCs w:val="24"/>
           <w:lang w:val="en-US"/>
         </w:rPr>
-        <w:lastRenderedPageBreak/>
         <w:t xml:space="preserve">You will be navigated to the project after clicking on Save. Now, </w:t>
       </w:r>
       <w:r>
@@ -2935,7 +2788,27 @@
           <w:sz w:val="24"/>
           <w:szCs w:val="24"/>
         </w:rPr>
-        <w:t>You can see that the build is configured successfully.</w:t>
+        <w:t xml:space="preserve">You can see that the </w:t>
+      </w:r>
+      <w:proofErr w:type="gramStart"/>
+      <w:r>
+        <w:rPr>
+          <w:rFonts w:asciiTheme="majorHAnsi" w:eastAsia="Calibri" w:hAnsiTheme="majorHAnsi" w:cstheme="majorHAnsi"/>
+          <w:color w:val="404040" w:themeColor="text1" w:themeTint="BF"/>
+          <w:sz w:val="24"/>
+          <w:szCs w:val="24"/>
+        </w:rPr>
+        <w:t>build</w:t>
+      </w:r>
+      <w:proofErr w:type="gramEnd"/>
+      <w:r>
+        <w:rPr>
+          <w:rFonts w:asciiTheme="majorHAnsi" w:eastAsia="Calibri" w:hAnsiTheme="majorHAnsi" w:cstheme="majorHAnsi"/>
+          <w:color w:val="404040" w:themeColor="text1" w:themeTint="BF"/>
+          <w:sz w:val="24"/>
+          <w:szCs w:val="24"/>
+        </w:rPr>
+        <w:t xml:space="preserve"> is configured successfully.</w:t>
       </w:r>
     </w:p>
     <w:p>
@@ -6232,25 +6105,6 @@
 </file>
 
 <file path=customXml/item1.xml><?xml version="1.0" encoding="utf-8"?>
-<p:properties xmlns:p="http://schemas.microsoft.com/office/2006/metadata/properties" xmlns:xsi="http://www.w3.org/2001/XMLSchema-instance" xmlns:pc="http://schemas.microsoft.com/office/infopath/2007/PartnerControls">
-  <documentManagement>
-    <_Flow_SignoffStatus xmlns="461d6144-fa1a-4092-829f-c84f3e3efa94" xsi:nil="true"/>
-    <lcf76f155ced4ddcb4097134ff3c332f xmlns="461d6144-fa1a-4092-829f-c84f3e3efa94">
-      <Terms xmlns="http://schemas.microsoft.com/office/infopath/2007/PartnerControls"/>
-    </lcf76f155ced4ddcb4097134ff3c332f>
-    <RelatedId xmlns="461d6144-fa1a-4092-829f-c84f3e3efa94" xsi:nil="true"/>
-    <TaxCatchAll xmlns="236ee7c7-7e1f-44c3-af88-3b258280f106" xsi:nil="true"/>
-  </documentManagement>
-</p:properties>
-</file>
-
-<file path=customXml/item2.xml><?xml version="1.0" encoding="utf-8"?>
-<go:gDocsCustomXmlDataStorage xmlns:go="http://customooxmlschemas.google.com/" xmlns:r="http://schemas.openxmlformats.org/officeDocument/2006/relationships" uri="GoogleDocsCustomDataVersion1">
-  <go:docsCustomData xmlns:go="http://customooxmlschemas.google.com/" roundtripDataSignature="AMtx7mi03r3tLBx2J4ZPT8vH7TugbCqV6g==">AMUW2mUHuOipnUcxFi/7SnCZ5gJVwDq7oWYkJzEjY1uGDy4hXtUbqa+uCOn6c5lMTpmxvHchLkI0M6wBZoL5gpLB9ZBaZ0U+hviDsNn2t4FT+c023v6YqpLpJFyYmKp9wWpugJ006CBW4MkV1IzJo+CgMvokjcT2Pw==</go:docsCustomData>
-</go:gDocsCustomXmlDataStorage>
-</file>
-
-<file path=customXml/item3.xml><?xml version="1.0" encoding="utf-8"?>
 <ct:contentTypeSchema xmlns:ct="http://schemas.microsoft.com/office/2006/metadata/contentType" xmlns:ma="http://schemas.microsoft.com/office/2006/metadata/properties/metaAttributes" ct:_="" ma:_="" ma:contentTypeName="Document" ma:contentTypeID="0x010100E37ED77BF1302443902AB0076FD5905A" ma:contentTypeVersion="20" ma:contentTypeDescription="Create a new document." ma:contentTypeScope="" ma:versionID="699c7d28d44cfd5f8e473877d2819393">
   <xsd:schema xmlns:xsd="http://www.w3.org/2001/XMLSchema" xmlns:xs="http://www.w3.org/2001/XMLSchema" xmlns:p="http://schemas.microsoft.com/office/2006/metadata/properties" xmlns:ns2="461d6144-fa1a-4092-829f-c84f3e3efa94" xmlns:ns3="236ee7c7-7e1f-44c3-af88-3b258280f106" targetNamespace="http://schemas.microsoft.com/office/2006/metadata/properties" ma:root="true" ma:fieldsID="f2a7211883085b086ebf453557c17dce" ns2:_="" ns3:_="">
     <xsd:import namespace="461d6144-fa1a-4092-829f-c84f3e3efa94"/>
@@ -6513,6 +6367,25 @@
 </ct:contentTypeSchema>
 </file>
 
+<file path=customXml/item2.xml><?xml version="1.0" encoding="utf-8"?>
+<go:gDocsCustomXmlDataStorage xmlns:go="http://customooxmlschemas.google.com/" xmlns:r="http://schemas.openxmlformats.org/officeDocument/2006/relationships" uri="GoogleDocsCustomDataVersion1">
+  <go:docsCustomData xmlns:go="http://customooxmlschemas.google.com/" roundtripDataSignature="AMtx7mi03r3tLBx2J4ZPT8vH7TugbCqV6g==">AMUW2mUHuOipnUcxFi/7SnCZ5gJVwDq7oWYkJzEjY1uGDy4hXtUbqa+uCOn6c5lMTpmxvHchLkI0M6wBZoL5gpLB9ZBaZ0U+hviDsNn2t4FT+c023v6YqpLpJFyYmKp9wWpugJ006CBW4MkV1IzJo+CgMvokjcT2Pw==</go:docsCustomData>
+</go:gDocsCustomXmlDataStorage>
+</file>
+
+<file path=customXml/item3.xml><?xml version="1.0" encoding="utf-8"?>
+<p:properties xmlns:p="http://schemas.microsoft.com/office/2006/metadata/properties" xmlns:xsi="http://www.w3.org/2001/XMLSchema-instance" xmlns:pc="http://schemas.microsoft.com/office/infopath/2007/PartnerControls">
+  <documentManagement>
+    <_Flow_SignoffStatus xmlns="461d6144-fa1a-4092-829f-c84f3e3efa94" xsi:nil="true"/>
+    <lcf76f155ced4ddcb4097134ff3c332f xmlns="461d6144-fa1a-4092-829f-c84f3e3efa94">
+      <Terms xmlns="http://schemas.microsoft.com/office/infopath/2007/PartnerControls"/>
+    </lcf76f155ced4ddcb4097134ff3c332f>
+    <RelatedId xmlns="461d6144-fa1a-4092-829f-c84f3e3efa94" xsi:nil="true"/>
+    <TaxCatchAll xmlns="236ee7c7-7e1f-44c3-af88-3b258280f106" xsi:nil="true"/>
+  </documentManagement>
+</p:properties>
+</file>
+
 <file path=customXml/item4.xml><?xml version="1.0" encoding="utf-8"?>
 <?mso-contentType ?>
 <FormTemplates xmlns="http://schemas.microsoft.com/sharepoint/v3/contenttype/forms">
@@ -6523,26 +6396,6 @@
 </file>
 
 <file path=customXml/itemProps1.xml><?xml version="1.0" encoding="utf-8"?>
-<ds:datastoreItem xmlns:ds="http://schemas.openxmlformats.org/officeDocument/2006/customXml" ds:itemID="{DE348CE0-52EA-4C55-920A-A4013CB03901}">
-  <ds:schemaRefs>
-    <ds:schemaRef ds:uri="http://schemas.microsoft.com/office/2006/metadata/properties"/>
-    <ds:schemaRef ds:uri="http://schemas.microsoft.com/office/infopath/2007/PartnerControls"/>
-    <ds:schemaRef ds:uri="461d6144-fa1a-4092-829f-c84f3e3efa94"/>
-    <ds:schemaRef ds:uri="236ee7c7-7e1f-44c3-af88-3b258280f106"/>
-  </ds:schemaRefs>
-</ds:datastoreItem>
-</file>
-
-<file path=customXml/itemProps2.xml><?xml version="1.0" encoding="utf-8"?>
-<ds:datastoreItem xmlns:ds="http://schemas.openxmlformats.org/officeDocument/2006/customXml" ds:itemID="{11111111-1234-1234-1234-123412341234}">
-  <ds:schemaRefs>
-    <ds:schemaRef ds:uri="http://customooxmlschemas.google.com/"/>
-    <ds:schemaRef ds:uri="http://schemas.openxmlformats.org/officeDocument/2006/relationships"/>
-  </ds:schemaRefs>
-</ds:datastoreItem>
-</file>
-
-<file path=customXml/itemProps3.xml><?xml version="1.0" encoding="utf-8"?>
 <ds:datastoreItem xmlns:ds="http://schemas.openxmlformats.org/officeDocument/2006/customXml" ds:itemID="{1868AB10-B07E-418A-96B8-231D0341D0B5}">
   <ds:schemaRefs>
     <ds:schemaRef ds:uri="http://schemas.microsoft.com/office/2006/metadata/contentType"/>
@@ -6561,6 +6414,26 @@
 </ds:datastoreItem>
 </file>
 
+<file path=customXml/itemProps2.xml><?xml version="1.0" encoding="utf-8"?>
+<ds:datastoreItem xmlns:ds="http://schemas.openxmlformats.org/officeDocument/2006/customXml" ds:itemID="{11111111-1234-1234-1234-123412341234}">
+  <ds:schemaRefs>
+    <ds:schemaRef ds:uri="http://customooxmlschemas.google.com/"/>
+    <ds:schemaRef ds:uri="http://schemas.openxmlformats.org/officeDocument/2006/relationships"/>
+  </ds:schemaRefs>
+</ds:datastoreItem>
+</file>
+
+<file path=customXml/itemProps3.xml><?xml version="1.0" encoding="utf-8"?>
+<ds:datastoreItem xmlns:ds="http://schemas.openxmlformats.org/officeDocument/2006/customXml" ds:itemID="{DE348CE0-52EA-4C55-920A-A4013CB03901}">
+  <ds:schemaRefs>
+    <ds:schemaRef ds:uri="http://schemas.microsoft.com/office/2006/metadata/properties"/>
+    <ds:schemaRef ds:uri="http://schemas.microsoft.com/office/infopath/2007/PartnerControls"/>
+    <ds:schemaRef ds:uri="461d6144-fa1a-4092-829f-c84f3e3efa94"/>
+    <ds:schemaRef ds:uri="236ee7c7-7e1f-44c3-af88-3b258280f106"/>
+  </ds:schemaRefs>
+</ds:datastoreItem>
+</file>
+
 <file path=customXml/itemProps4.xml><?xml version="1.0" encoding="utf-8"?>
 <ds:datastoreItem xmlns:ds="http://schemas.openxmlformats.org/officeDocument/2006/customXml" ds:itemID="{26FA410A-DE9A-4C97-9D3B-4A2D582B519D}">
   <ds:schemaRefs>
